--- a/Materials Studio无理数晶面建模/Materials Studio无理数晶面建模v1.1.docx
+++ b/Materials Studio无理数晶面建模/Materials Studio无理数晶面建模v1.1.docx
@@ -1,6 +1,6 @@
 
 <file path=word/document.xml><?xml version="1.0" encoding="utf-8"?>
-<w:document xmlns:wpc="http://schemas.microsoft.com/office/word/2010/wordprocessingCanvas" xmlns:cx="http://schemas.microsoft.com/office/drawing/2014/chartex" xmlns:cx1="http://schemas.microsoft.com/office/drawing/2015/9/8/chartex" xmlns:mc="http://schemas.openxmlformats.org/markup-compatibility/2006" xmlns:o="urn:schemas-microsoft-com:office:office" xmlns:r="http://schemas.openxmlformats.org/officeDocument/2006/relationships" xmlns:m="http://schemas.openxmlformats.org/officeDocument/2006/math" xmlns:v="urn:schemas-microsoft-com:vml" xmlns:wp14="http://schemas.microsoft.com/office/word/2010/wordprocessingDrawing" xmlns:wp="http://schemas.openxmlformats.org/drawingml/2006/wordprocessingDrawing" xmlns:w10="urn:schemas-microsoft-com:office:word" xmlns:w="http://schemas.openxmlformats.org/wordprocessingml/2006/main" xmlns:w14="http://schemas.microsoft.com/office/word/2010/wordml" xmlns:w15="http://schemas.microsoft.com/office/word/2012/wordml" xmlns:w16se="http://schemas.microsoft.com/office/word/2015/wordml/symex" xmlns:wpg="http://schemas.microsoft.com/office/word/2010/wordprocessingGroup" xmlns:wpi="http://schemas.microsoft.com/office/word/2010/wordprocessingInk" xmlns:wne="http://schemas.microsoft.com/office/word/2006/wordml" xmlns:wps="http://schemas.microsoft.com/office/word/2010/wordprocessingShape" mc:Ignorable="w14 w15 w16se wp14">
+<w:document xmlns:wpc="http://schemas.microsoft.com/office/word/2010/wordprocessingCanvas" xmlns:cx="http://schemas.microsoft.com/office/drawing/2014/chartex" xmlns:mc="http://schemas.openxmlformats.org/markup-compatibility/2006" xmlns:o="urn:schemas-microsoft-com:office:office" xmlns:r="http://schemas.openxmlformats.org/officeDocument/2006/relationships" xmlns:m="http://schemas.openxmlformats.org/officeDocument/2006/math" xmlns:v="urn:schemas-microsoft-com:vml" xmlns:wp14="http://schemas.microsoft.com/office/word/2010/wordprocessingDrawing" xmlns:wp="http://schemas.openxmlformats.org/drawingml/2006/wordprocessingDrawing" xmlns:w10="urn:schemas-microsoft-com:office:word" xmlns:w="http://schemas.openxmlformats.org/wordprocessingml/2006/main" xmlns:w14="http://schemas.microsoft.com/office/word/2010/wordml" xmlns:w15="http://schemas.microsoft.com/office/word/2012/wordml" xmlns:w16se="http://schemas.microsoft.com/office/word/2015/wordml/symex" xmlns:wpg="http://schemas.microsoft.com/office/word/2010/wordprocessingGroup" xmlns:wpi="http://schemas.microsoft.com/office/word/2010/wordprocessingInk" xmlns:wne="http://schemas.microsoft.com/office/word/2006/wordml" xmlns:wps="http://schemas.microsoft.com/office/word/2010/wordprocessingShape" mc:Ignorable="w14 w15 w16se wp14">
   <w:body>
     <w:p>
       <w:r>
@@ -14,9 +14,11 @@
           <w:rPr>
             <w:rStyle w:val="a3"/>
           </w:rPr>
-          <w:t>https://www.misaraty.com/122</w:t>
+          <w:t>https://www.misaraty.cc/2019-04-16_materials-studio-vesta/</w:t>
         </w:r>
       </w:hyperlink>
+      <w:bookmarkStart w:id="0" w:name="_GoBack"/>
+      <w:bookmarkEnd w:id="0"/>
     </w:p>
     <w:p/>
     <w:p>
@@ -97,10 +99,10 @@
             <v:path o:extrusionok="f" gradientshapeok="t" o:connecttype="rect"/>
             <o:lock v:ext="edit" aspectratio="t"/>
           </v:shapetype>
-          <v:shape id="_x0000_i1025" type="#_x0000_t75" style="width:9.6pt;height:12.6pt" o:ole="">
+          <v:shape id="_x0000_i1025" type="#_x0000_t75" style="width:9.75pt;height:12.75pt" o:ole="">
             <v:imagedata r:id="rId7" o:title=""/>
           </v:shape>
-          <o:OLEObject Type="Embed" ProgID="Equation.DSMT4" ShapeID="_x0000_i1025" DrawAspect="Content" ObjectID="_1600255766" r:id="rId8"/>
+          <o:OLEObject Type="Embed" ProgID="Equation.DSMT4" ShapeID="_x0000_i1025" DrawAspect="Content" ObjectID="_1706724671" r:id="rId8"/>
         </w:object>
       </w:r>
       <w:r>
@@ -114,10 +116,10 @@
           <w:position w:val="-6"/>
         </w:rPr>
         <w:object w:dxaOrig="220" w:dyaOrig="320">
-          <v:shape id="_x0000_i1026" type="#_x0000_t75" style="width:10.8pt;height:15.6pt" o:ole="">
+          <v:shape id="_x0000_i1026" type="#_x0000_t75" style="width:10.9pt;height:15.75pt" o:ole="">
             <v:imagedata r:id="rId9" o:title=""/>
           </v:shape>
-          <o:OLEObject Type="Embed" ProgID="Equation.DSMT4" ShapeID="_x0000_i1026" DrawAspect="Content" ObjectID="_1600255767" r:id="rId10"/>
+          <o:OLEObject Type="Embed" ProgID="Equation.DSMT4" ShapeID="_x0000_i1026" DrawAspect="Content" ObjectID="_1706724672" r:id="rId10"/>
         </w:object>
       </w:r>
       <w:r>
@@ -131,10 +133,10 @@
           <w:position w:val="-16"/>
         </w:rPr>
         <w:object w:dxaOrig="1080" w:dyaOrig="440">
-          <v:shape id="_x0000_i1027" type="#_x0000_t75" style="width:54.6pt;height:22.2pt" o:ole="">
+          <v:shape id="_x0000_i1027" type="#_x0000_t75" style="width:54.75pt;height:22.15pt" o:ole="">
             <v:imagedata r:id="rId11" o:title=""/>
           </v:shape>
-          <o:OLEObject Type="Embed" ProgID="Equation.DSMT4" ShapeID="_x0000_i1027" DrawAspect="Content" ObjectID="_1600255768" r:id="rId12"/>
+          <o:OLEObject Type="Embed" ProgID="Equation.DSMT4" ShapeID="_x0000_i1027" DrawAspect="Content" ObjectID="_1706724673" r:id="rId12"/>
         </w:object>
       </w:r>
       <w:r>
@@ -148,7 +150,7 @@
     <w:p>
       <w:r>
         <w:pict>
-          <v:shape id="_x0000_i1028" type="#_x0000_t75" style="width:198pt;height:131.4pt">
+          <v:shape id="_x0000_i1028" type="#_x0000_t75" style="width:198pt;height:131.25pt">
             <v:imagedata r:id="rId13" o:title="mismatch1"/>
           </v:shape>
         </w:pict>
@@ -179,10 +181,10 @@
           <w:position w:val="-16"/>
         </w:rPr>
         <w:object w:dxaOrig="499" w:dyaOrig="440">
-          <v:shape id="_x0000_i1029" type="#_x0000_t75" style="width:25.2pt;height:22.2pt" o:ole="">
+          <v:shape id="_x0000_i1029" type="#_x0000_t75" style="width:25.15pt;height:22.15pt" o:ole="">
             <v:imagedata r:id="rId14" o:title=""/>
           </v:shape>
-          <o:OLEObject Type="Embed" ProgID="Equation.DSMT4" ShapeID="_x0000_i1029" DrawAspect="Content" ObjectID="_1600255769" r:id="rId15"/>
+          <o:OLEObject Type="Embed" ProgID="Equation.DSMT4" ShapeID="_x0000_i1029" DrawAspect="Content" ObjectID="_1706724674" r:id="rId15"/>
         </w:object>
       </w:r>
       <w:r>
@@ -199,10 +201,10 @@
           <w:position w:val="-16"/>
         </w:rPr>
         <w:object w:dxaOrig="1840" w:dyaOrig="440">
-          <v:shape id="_x0000_i1030" type="#_x0000_t75" style="width:92.4pt;height:22.2pt" o:ole="">
+          <v:shape id="_x0000_i1030" type="#_x0000_t75" style="width:92.25pt;height:22.15pt" o:ole="">
             <v:imagedata r:id="rId16" o:title=""/>
           </v:shape>
-          <o:OLEObject Type="Embed" ProgID="Equation.DSMT4" ShapeID="_x0000_i1030" DrawAspect="Content" ObjectID="_1600255770" r:id="rId17"/>
+          <o:OLEObject Type="Embed" ProgID="Equation.DSMT4" ShapeID="_x0000_i1030" DrawAspect="Content" ObjectID="_1706724675" r:id="rId17"/>
         </w:object>
       </w:r>
       <w:r>
@@ -216,7 +218,7 @@
     <w:p>
       <w:r>
         <w:pict>
-          <v:shape id="_x0000_i1031" type="#_x0000_t75" style="width:208.8pt;height:141.6pt">
+          <v:shape id="_x0000_i1031" type="#_x0000_t75" style="width:208.9pt;height:141.75pt">
             <v:imagedata r:id="rId18" o:title="mismatch2"/>
           </v:shape>
         </w:pict>
@@ -238,10 +240,10 @@
           <w:position w:val="-36"/>
         </w:rPr>
         <w:object w:dxaOrig="3860" w:dyaOrig="840">
-          <v:shape id="_x0000_i1032" type="#_x0000_t75" style="width:192.6pt;height:42pt" o:ole="">
+          <v:shape id="_x0000_i1032" type="#_x0000_t75" style="width:192.75pt;height:42pt" o:ole="">
             <v:imagedata r:id="rId19" o:title=""/>
           </v:shape>
-          <o:OLEObject Type="Embed" ProgID="Equation.DSMT4" ShapeID="_x0000_i1032" DrawAspect="Content" ObjectID="_1600255771" r:id="rId20"/>
+          <o:OLEObject Type="Embed" ProgID="Equation.DSMT4" ShapeID="_x0000_i1032" DrawAspect="Content" ObjectID="_1706724676" r:id="rId20"/>
         </w:object>
       </w:r>
     </w:p>
@@ -264,10 +266,10 @@
           <w:position w:val="-8"/>
         </w:rPr>
         <w:object w:dxaOrig="380" w:dyaOrig="360">
-          <v:shape id="_x0000_i1033" type="#_x0000_t75" style="width:19.2pt;height:18.6pt" o:ole="">
+          <v:shape id="_x0000_i1033" type="#_x0000_t75" style="width:19.15pt;height:18.75pt" o:ole="">
             <v:imagedata r:id="rId21" o:title=""/>
           </v:shape>
-          <o:OLEObject Type="Embed" ProgID="Equation.DSMT4" ShapeID="_x0000_i1033" DrawAspect="Content" ObjectID="_1600255772" r:id="rId22"/>
+          <o:OLEObject Type="Embed" ProgID="Equation.DSMT4" ShapeID="_x0000_i1033" DrawAspect="Content" ObjectID="_1706724677" r:id="rId22"/>
         </w:object>
       </w:r>
       <w:r>
@@ -284,10 +286,10 @@
           <w:position w:val="-6"/>
         </w:rPr>
         <w:object w:dxaOrig="1660" w:dyaOrig="320">
-          <v:shape id="_x0000_i1034" type="#_x0000_t75" style="width:82.8pt;height:15.6pt" o:ole="">
+          <v:shape id="_x0000_i1034" type="#_x0000_t75" style="width:82.9pt;height:15.75pt" o:ole="">
             <v:imagedata r:id="rId23" o:title=""/>
           </v:shape>
-          <o:OLEObject Type="Embed" ProgID="Equation.DSMT4" ShapeID="_x0000_i1034" DrawAspect="Content" ObjectID="_1600255773" r:id="rId24"/>
+          <o:OLEObject Type="Embed" ProgID="Equation.DSMT4" ShapeID="_x0000_i1034" DrawAspect="Content" ObjectID="_1706724678" r:id="rId24"/>
         </w:object>
       </w:r>
     </w:p>
@@ -383,10 +385,10 @@
           <w:position w:val="-6"/>
         </w:rPr>
         <w:object w:dxaOrig="380" w:dyaOrig="340">
-          <v:shape id="_x0000_i1035" type="#_x0000_t75" style="width:19.2pt;height:17.4pt" o:ole="">
+          <v:shape id="_x0000_i1035" type="#_x0000_t75" style="width:19.15pt;height:17.25pt" o:ole="">
             <v:imagedata r:id="rId25" o:title=""/>
           </v:shape>
-          <o:OLEObject Type="Embed" ProgID="Equation.DSMT4" ShapeID="_x0000_i1035" DrawAspect="Content" ObjectID="_1600255774" r:id="rId26"/>
+          <o:OLEObject Type="Embed" ProgID="Equation.DSMT4" ShapeID="_x0000_i1035" DrawAspect="Content" ObjectID="_1706724679" r:id="rId26"/>
         </w:object>
       </w:r>
       <w:r>
@@ -403,10 +405,10 @@
           <w:position w:val="-6"/>
         </w:rPr>
         <w:object w:dxaOrig="1120" w:dyaOrig="320">
-          <v:shape id="_x0000_i1036" type="#_x0000_t75" style="width:56.4pt;height:15.6pt" o:ole="">
+          <v:shape id="_x0000_i1036" type="#_x0000_t75" style="width:56.25pt;height:15.75pt" o:ole="">
             <v:imagedata r:id="rId27" o:title=""/>
           </v:shape>
-          <o:OLEObject Type="Embed" ProgID="Equation.DSMT4" ShapeID="_x0000_i1036" DrawAspect="Content" ObjectID="_1600255775" r:id="rId28"/>
+          <o:OLEObject Type="Embed" ProgID="Equation.DSMT4" ShapeID="_x0000_i1036" DrawAspect="Content" ObjectID="_1706724680" r:id="rId28"/>
         </w:object>
       </w:r>
     </w:p>
@@ -418,10 +420,10 @@
           <w:position w:val="-32"/>
         </w:rPr>
         <w:object w:dxaOrig="1760" w:dyaOrig="760">
-          <v:shape id="_x0000_i1037" type="#_x0000_t75" style="width:87.6pt;height:37.8pt" o:ole="">
+          <v:shape id="_x0000_i1037" type="#_x0000_t75" style="width:87.4pt;height:37.9pt" o:ole="">
             <v:imagedata r:id="rId29" o:title=""/>
           </v:shape>
-          <o:OLEObject Type="Embed" ProgID="Equation.DSMT4" ShapeID="_x0000_i1037" DrawAspect="Content" ObjectID="_1600255776" r:id="rId30"/>
+          <o:OLEObject Type="Embed" ProgID="Equation.DSMT4" ShapeID="_x0000_i1037" DrawAspect="Content" ObjectID="_1706724681" r:id="rId30"/>
         </w:object>
       </w:r>
       <w:r>
@@ -462,10 +464,10 @@
           <w:position w:val="-8"/>
         </w:rPr>
         <w:object w:dxaOrig="360" w:dyaOrig="360">
-          <v:shape id="_x0000_i1038" type="#_x0000_t75" style="width:18.6pt;height:18.6pt" o:ole="">
+          <v:shape id="_x0000_i1038" type="#_x0000_t75" style="width:18.75pt;height:18.75pt" o:ole="">
             <v:imagedata r:id="rId31" o:title=""/>
           </v:shape>
-          <o:OLEObject Type="Embed" ProgID="Equation.DSMT4" ShapeID="_x0000_i1038" DrawAspect="Content" ObjectID="_1600255777" r:id="rId32"/>
+          <o:OLEObject Type="Embed" ProgID="Equation.DSMT4" ShapeID="_x0000_i1038" DrawAspect="Content" ObjectID="_1706724682" r:id="rId32"/>
         </w:object>
       </w:r>
       <w:r>
@@ -482,10 +484,10 @@
           <w:position w:val="-6"/>
         </w:rPr>
         <w:object w:dxaOrig="1120" w:dyaOrig="320">
-          <v:shape id="_x0000_i1039" type="#_x0000_t75" style="width:56.4pt;height:15.6pt" o:ole="">
+          <v:shape id="_x0000_i1039" type="#_x0000_t75" style="width:56.25pt;height:15.75pt" o:ole="">
             <v:imagedata r:id="rId33" o:title=""/>
           </v:shape>
-          <o:OLEObject Type="Embed" ProgID="Equation.DSMT4" ShapeID="_x0000_i1039" DrawAspect="Content" ObjectID="_1600255778" r:id="rId34"/>
+          <o:OLEObject Type="Embed" ProgID="Equation.DSMT4" ShapeID="_x0000_i1039" DrawAspect="Content" ObjectID="_1706724683" r:id="rId34"/>
         </w:object>
       </w:r>
     </w:p>
@@ -496,10 +498,10 @@
           <w:position w:val="-32"/>
         </w:rPr>
         <w:object w:dxaOrig="1800" w:dyaOrig="760">
-          <v:shape id="_x0000_i1040" type="#_x0000_t75" style="width:90pt;height:37.8pt" o:ole="">
+          <v:shape id="_x0000_i1040" type="#_x0000_t75" style="width:90pt;height:37.9pt" o:ole="">
             <v:imagedata r:id="rId35" o:title=""/>
           </v:shape>
-          <o:OLEObject Type="Embed" ProgID="Equation.DSMT4" ShapeID="_x0000_i1040" DrawAspect="Content" ObjectID="_1600255779" r:id="rId36"/>
+          <o:OLEObject Type="Embed" ProgID="Equation.DSMT4" ShapeID="_x0000_i1040" DrawAspect="Content" ObjectID="_1706724684" r:id="rId36"/>
         </w:object>
       </w:r>
     </w:p>
@@ -529,10 +531,10 @@
           <w:position w:val="-6"/>
         </w:rPr>
         <w:object w:dxaOrig="499" w:dyaOrig="340">
-          <v:shape id="_x0000_i1041" type="#_x0000_t75" style="width:25.2pt;height:17.4pt" o:ole="">
+          <v:shape id="_x0000_i1041" type="#_x0000_t75" style="width:25.15pt;height:17.25pt" o:ole="">
             <v:imagedata r:id="rId37" o:title=""/>
           </v:shape>
-          <o:OLEObject Type="Embed" ProgID="Equation.DSMT4" ShapeID="_x0000_i1041" DrawAspect="Content" ObjectID="_1600255780" r:id="rId38"/>
+          <o:OLEObject Type="Embed" ProgID="Equation.DSMT4" ShapeID="_x0000_i1041" DrawAspect="Content" ObjectID="_1706724685" r:id="rId38"/>
         </w:object>
       </w:r>
       <w:r>
@@ -549,10 +551,10 @@
           <w:position w:val="-6"/>
         </w:rPr>
         <w:object w:dxaOrig="1120" w:dyaOrig="320">
-          <v:shape id="_x0000_i1042" type="#_x0000_t75" style="width:56.4pt;height:15.6pt" o:ole="">
+          <v:shape id="_x0000_i1042" type="#_x0000_t75" style="width:56.25pt;height:15.75pt" o:ole="">
             <v:imagedata r:id="rId39" o:title=""/>
           </v:shape>
-          <o:OLEObject Type="Embed" ProgID="Equation.DSMT4" ShapeID="_x0000_i1042" DrawAspect="Content" ObjectID="_1600255781" r:id="rId40"/>
+          <o:OLEObject Type="Embed" ProgID="Equation.DSMT4" ShapeID="_x0000_i1042" DrawAspect="Content" ObjectID="_1706724686" r:id="rId40"/>
         </w:object>
       </w:r>
     </w:p>
@@ -563,10 +565,10 @@
           <w:position w:val="-32"/>
         </w:rPr>
         <w:object w:dxaOrig="1820" w:dyaOrig="760">
-          <v:shape id="_x0000_i1043" type="#_x0000_t75" style="width:91.2pt;height:37.8pt" o:ole="">
+          <v:shape id="_x0000_i1043" type="#_x0000_t75" style="width:91.15pt;height:37.9pt" o:ole="">
             <v:imagedata r:id="rId41" o:title=""/>
           </v:shape>
-          <o:OLEObject Type="Embed" ProgID="Equation.DSMT4" ShapeID="_x0000_i1043" DrawAspect="Content" ObjectID="_1600255782" r:id="rId42"/>
+          <o:OLEObject Type="Embed" ProgID="Equation.DSMT4" ShapeID="_x0000_i1043" DrawAspect="Content" ObjectID="_1706724687" r:id="rId42"/>
         </w:object>
       </w:r>
     </w:p>
@@ -596,10 +598,10 @@
           <w:position w:val="-8"/>
         </w:rPr>
         <w:object w:dxaOrig="460" w:dyaOrig="360">
-          <v:shape id="_x0000_i1044" type="#_x0000_t75" style="width:23.4pt;height:18.6pt" o:ole="">
+          <v:shape id="_x0000_i1044" type="#_x0000_t75" style="width:23.25pt;height:18.75pt" o:ole="">
             <v:imagedata r:id="rId43" o:title=""/>
           </v:shape>
-          <o:OLEObject Type="Embed" ProgID="Equation.DSMT4" ShapeID="_x0000_i1044" DrawAspect="Content" ObjectID="_1600255783" r:id="rId44"/>
+          <o:OLEObject Type="Embed" ProgID="Equation.DSMT4" ShapeID="_x0000_i1044" DrawAspect="Content" ObjectID="_1706724688" r:id="rId44"/>
         </w:object>
       </w:r>
       <w:r>
@@ -616,10 +618,10 @@
           <w:position w:val="-6"/>
         </w:rPr>
         <w:object w:dxaOrig="1219" w:dyaOrig="320">
-          <v:shape id="_x0000_i1045" type="#_x0000_t75" style="width:61.2pt;height:15.6pt" o:ole="">
+          <v:shape id="_x0000_i1045" type="#_x0000_t75" style="width:61.15pt;height:15.75pt" o:ole="">
             <v:imagedata r:id="rId45" o:title=""/>
           </v:shape>
-          <o:OLEObject Type="Embed" ProgID="Equation.DSMT4" ShapeID="_x0000_i1045" DrawAspect="Content" ObjectID="_1600255784" r:id="rId46"/>
+          <o:OLEObject Type="Embed" ProgID="Equation.DSMT4" ShapeID="_x0000_i1045" DrawAspect="Content" ObjectID="_1706724689" r:id="rId46"/>
         </w:object>
       </w:r>
     </w:p>
@@ -630,10 +632,10 @@
           <w:position w:val="-32"/>
         </w:rPr>
         <w:object w:dxaOrig="1660" w:dyaOrig="760">
-          <v:shape id="_x0000_i1046" type="#_x0000_t75" style="width:82.8pt;height:37.8pt" o:ole="">
+          <v:shape id="_x0000_i1046" type="#_x0000_t75" style="width:82.9pt;height:37.9pt" o:ole="">
             <v:imagedata r:id="rId47" o:title=""/>
           </v:shape>
-          <o:OLEObject Type="Embed" ProgID="Equation.DSMT4" ShapeID="_x0000_i1046" DrawAspect="Content" ObjectID="_1600255785" r:id="rId48"/>
+          <o:OLEObject Type="Embed" ProgID="Equation.DSMT4" ShapeID="_x0000_i1046" DrawAspect="Content" ObjectID="_1706724690" r:id="rId48"/>
         </w:object>
       </w:r>
     </w:p>
@@ -663,10 +665,10 @@
           <w:position w:val="-8"/>
         </w:rPr>
         <w:object w:dxaOrig="460" w:dyaOrig="360">
-          <v:shape id="_x0000_i1047" type="#_x0000_t75" style="width:23.4pt;height:18.6pt" o:ole="">
+          <v:shape id="_x0000_i1047" type="#_x0000_t75" style="width:23.25pt;height:18.75pt" o:ole="">
             <v:imagedata r:id="rId49" o:title=""/>
           </v:shape>
-          <o:OLEObject Type="Embed" ProgID="Equation.DSMT4" ShapeID="_x0000_i1047" DrawAspect="Content" ObjectID="_1600255786" r:id="rId50"/>
+          <o:OLEObject Type="Embed" ProgID="Equation.DSMT4" ShapeID="_x0000_i1047" DrawAspect="Content" ObjectID="_1706724691" r:id="rId50"/>
         </w:object>
       </w:r>
       <w:r>
@@ -683,10 +685,10 @@
           <w:position w:val="-6"/>
         </w:rPr>
         <w:object w:dxaOrig="1219" w:dyaOrig="320">
-          <v:shape id="_x0000_i1048" type="#_x0000_t75" style="width:61.2pt;height:15.6pt" o:ole="">
+          <v:shape id="_x0000_i1048" type="#_x0000_t75" style="width:61.15pt;height:15.75pt" o:ole="">
             <v:imagedata r:id="rId51" o:title=""/>
           </v:shape>
-          <o:OLEObject Type="Embed" ProgID="Equation.DSMT4" ShapeID="_x0000_i1048" DrawAspect="Content" ObjectID="_1600255787" r:id="rId52"/>
+          <o:OLEObject Type="Embed" ProgID="Equation.DSMT4" ShapeID="_x0000_i1048" DrawAspect="Content" ObjectID="_1706724692" r:id="rId52"/>
         </w:object>
       </w:r>
     </w:p>
@@ -697,10 +699,10 @@
           <w:position w:val="-32"/>
         </w:rPr>
         <w:object w:dxaOrig="1840" w:dyaOrig="760">
-          <v:shape id="_x0000_i1049" type="#_x0000_t75" style="width:92.4pt;height:37.8pt" o:ole="">
+          <v:shape id="_x0000_i1049" type="#_x0000_t75" style="width:92.25pt;height:37.9pt" o:ole="">
             <v:imagedata r:id="rId53" o:title=""/>
           </v:shape>
-          <o:OLEObject Type="Embed" ProgID="Equation.DSMT4" ShapeID="_x0000_i1049" DrawAspect="Content" ObjectID="_1600255788" r:id="rId54"/>
+          <o:OLEObject Type="Embed" ProgID="Equation.DSMT4" ShapeID="_x0000_i1049" DrawAspect="Content" ObjectID="_1706724693" r:id="rId54"/>
         </w:object>
       </w:r>
     </w:p>
@@ -791,10 +793,10 @@
           <w:position w:val="-8"/>
         </w:rPr>
         <w:object w:dxaOrig="360" w:dyaOrig="360">
-          <v:shape id="_x0000_i1050" type="#_x0000_t75" style="width:18.6pt;height:18.6pt" o:ole="">
+          <v:shape id="_x0000_i1050" type="#_x0000_t75" style="width:18.75pt;height:18.75pt" o:ole="">
             <v:imagedata r:id="rId55" o:title=""/>
           </v:shape>
-          <o:OLEObject Type="Embed" ProgID="Equation.DSMT4" ShapeID="_x0000_i1050" DrawAspect="Content" ObjectID="_1600255789" r:id="rId56"/>
+          <o:OLEObject Type="Embed" ProgID="Equation.DSMT4" ShapeID="_x0000_i1050" DrawAspect="Content" ObjectID="_1706724694" r:id="rId56"/>
         </w:object>
       </w:r>
       <w:r>
@@ -811,10 +813,10 @@
           <w:position w:val="-6"/>
         </w:rPr>
         <w:object w:dxaOrig="1640" w:dyaOrig="320">
-          <v:shape id="_x0000_i1051" type="#_x0000_t75" style="width:81.6pt;height:15.6pt" o:ole="">
+          <v:shape id="_x0000_i1051" type="#_x0000_t75" style="width:81.75pt;height:15.75pt" o:ole="">
             <v:imagedata r:id="rId57" o:title=""/>
           </v:shape>
-          <o:OLEObject Type="Embed" ProgID="Equation.DSMT4" ShapeID="_x0000_i1051" DrawAspect="Content" ObjectID="_1600255790" r:id="rId58"/>
+          <o:OLEObject Type="Embed" ProgID="Equation.DSMT4" ShapeID="_x0000_i1051" DrawAspect="Content" ObjectID="_1706724695" r:id="rId58"/>
         </w:object>
       </w:r>
     </w:p>
@@ -825,10 +827,10 @@
           <w:position w:val="-32"/>
         </w:rPr>
         <w:object w:dxaOrig="1920" w:dyaOrig="760">
-          <v:shape id="_x0000_i1052" type="#_x0000_t75" style="width:96pt;height:37.8pt" o:ole="">
+          <v:shape id="_x0000_i1052" type="#_x0000_t75" style="width:96pt;height:37.9pt" o:ole="">
             <v:imagedata r:id="rId59" o:title=""/>
           </v:shape>
-          <o:OLEObject Type="Embed" ProgID="Equation.DSMT4" ShapeID="_x0000_i1052" DrawAspect="Content" ObjectID="_1600255791" r:id="rId60"/>
+          <o:OLEObject Type="Embed" ProgID="Equation.DSMT4" ShapeID="_x0000_i1052" DrawAspect="Content" ObjectID="_1706724696" r:id="rId60"/>
         </w:object>
       </w:r>
       <w:r>
@@ -861,10 +863,10 @@
           <w:position w:val="-6"/>
         </w:rPr>
         <w:object w:dxaOrig="499" w:dyaOrig="340">
-          <v:shape id="_x0000_i1053" type="#_x0000_t75" style="width:25.2pt;height:17.4pt" o:ole="">
+          <v:shape id="_x0000_i1053" type="#_x0000_t75" style="width:25.15pt;height:17.25pt" o:ole="">
             <v:imagedata r:id="rId61" o:title=""/>
           </v:shape>
-          <o:OLEObject Type="Embed" ProgID="Equation.DSMT4" ShapeID="_x0000_i1053" DrawAspect="Content" ObjectID="_1600255792" r:id="rId62"/>
+          <o:OLEObject Type="Embed" ProgID="Equation.DSMT4" ShapeID="_x0000_i1053" DrawAspect="Content" ObjectID="_1706724697" r:id="rId62"/>
         </w:object>
       </w:r>
       <w:r>
@@ -881,10 +883,10 @@
           <w:position w:val="-6"/>
         </w:rPr>
         <w:object w:dxaOrig="1660" w:dyaOrig="320">
-          <v:shape id="_x0000_i1054" type="#_x0000_t75" style="width:82.8pt;height:15.6pt" o:ole="">
+          <v:shape id="_x0000_i1054" type="#_x0000_t75" style="width:82.9pt;height:15.75pt" o:ole="">
             <v:imagedata r:id="rId63" o:title=""/>
           </v:shape>
-          <o:OLEObject Type="Embed" ProgID="Equation.DSMT4" ShapeID="_x0000_i1054" DrawAspect="Content" ObjectID="_1600255793" r:id="rId64"/>
+          <o:OLEObject Type="Embed" ProgID="Equation.DSMT4" ShapeID="_x0000_i1054" DrawAspect="Content" ObjectID="_1706724698" r:id="rId64"/>
         </w:object>
       </w:r>
     </w:p>
@@ -895,10 +897,10 @@
           <w:position w:val="-32"/>
         </w:rPr>
         <w:object w:dxaOrig="1840" w:dyaOrig="760">
-          <v:shape id="_x0000_i1055" type="#_x0000_t75" style="width:92.4pt;height:37.8pt" o:ole="">
+          <v:shape id="_x0000_i1055" type="#_x0000_t75" style="width:92.25pt;height:37.9pt" o:ole="">
             <v:imagedata r:id="rId65" o:title=""/>
           </v:shape>
-          <o:OLEObject Type="Embed" ProgID="Equation.DSMT4" ShapeID="_x0000_i1055" DrawAspect="Content" ObjectID="_1600255794" r:id="rId66"/>
+          <o:OLEObject Type="Embed" ProgID="Equation.DSMT4" ShapeID="_x0000_i1055" DrawAspect="Content" ObjectID="_1706724699" r:id="rId66"/>
         </w:object>
       </w:r>
       <w:r>
@@ -937,10 +939,10 @@
           <w:position w:val="-8"/>
         </w:rPr>
         <w:object w:dxaOrig="380" w:dyaOrig="360">
-          <v:shape id="_x0000_i1056" type="#_x0000_t75" style="width:19.2pt;height:18.6pt" o:ole="">
+          <v:shape id="_x0000_i1056" type="#_x0000_t75" style="width:19.15pt;height:18.75pt" o:ole="">
             <v:imagedata r:id="rId67" o:title=""/>
           </v:shape>
-          <o:OLEObject Type="Embed" ProgID="Equation.DSMT4" ShapeID="_x0000_i1056" DrawAspect="Content" ObjectID="_1600255795" r:id="rId68"/>
+          <o:OLEObject Type="Embed" ProgID="Equation.DSMT4" ShapeID="_x0000_i1056" DrawAspect="Content" ObjectID="_1706724700" r:id="rId68"/>
         </w:object>
       </w:r>
       <w:r>
@@ -957,10 +959,10 @@
           <w:position w:val="-6"/>
         </w:rPr>
         <w:object w:dxaOrig="1660" w:dyaOrig="320">
-          <v:shape id="_x0000_i1057" type="#_x0000_t75" style="width:82.8pt;height:15.6pt" o:ole="">
+          <v:shape id="_x0000_i1057" type="#_x0000_t75" style="width:82.9pt;height:15.75pt" o:ole="">
             <v:imagedata r:id="rId69" o:title=""/>
           </v:shape>
-          <o:OLEObject Type="Embed" ProgID="Equation.DSMT4" ShapeID="_x0000_i1057" DrawAspect="Content" ObjectID="_1600255796" r:id="rId70"/>
+          <o:OLEObject Type="Embed" ProgID="Equation.DSMT4" ShapeID="_x0000_i1057" DrawAspect="Content" ObjectID="_1706724701" r:id="rId70"/>
         </w:object>
       </w:r>
     </w:p>
@@ -971,10 +973,10 @@
           <w:position w:val="-32"/>
         </w:rPr>
         <w:object w:dxaOrig="1920" w:dyaOrig="760">
-          <v:shape id="_x0000_i1058" type="#_x0000_t75" style="width:96pt;height:37.8pt" o:ole="">
+          <v:shape id="_x0000_i1058" type="#_x0000_t75" style="width:96pt;height:37.9pt" o:ole="">
             <v:imagedata r:id="rId71" o:title=""/>
           </v:shape>
-          <o:OLEObject Type="Embed" ProgID="Equation.DSMT4" ShapeID="_x0000_i1058" DrawAspect="Content" ObjectID="_1600255797" r:id="rId72"/>
+          <o:OLEObject Type="Embed" ProgID="Equation.DSMT4" ShapeID="_x0000_i1058" DrawAspect="Content" ObjectID="_1706724702" r:id="rId72"/>
         </w:object>
       </w:r>
       <w:r>
@@ -1010,10 +1012,10 @@
           <w:position w:val="-6"/>
         </w:rPr>
         <w:object w:dxaOrig="460" w:dyaOrig="340">
-          <v:shape id="_x0000_i1062" type="#_x0000_t75" style="width:23.4pt;height:17.4pt" o:ole="">
+          <v:shape id="_x0000_i1059" type="#_x0000_t75" style="width:23.25pt;height:17.25pt" o:ole="">
             <v:imagedata r:id="rId73" o:title=""/>
           </v:shape>
-          <o:OLEObject Type="Embed" ProgID="Equation.DSMT4" ShapeID="_x0000_i1062" DrawAspect="Content" ObjectID="_1600255798" r:id="rId74"/>
+          <o:OLEObject Type="Embed" ProgID="Equation.DSMT4" ShapeID="_x0000_i1059" DrawAspect="Content" ObjectID="_1706724703" r:id="rId74"/>
         </w:object>
       </w:r>
       <w:r>
@@ -1030,10 +1032,10 @@
           <w:position w:val="-6"/>
         </w:rPr>
         <w:object w:dxaOrig="1760" w:dyaOrig="320">
-          <v:shape id="_x0000_i1063" type="#_x0000_t75" style="width:87.6pt;height:15.6pt" o:ole="">
+          <v:shape id="_x0000_i1060" type="#_x0000_t75" style="width:87.4pt;height:15.75pt" o:ole="">
             <v:imagedata r:id="rId75" o:title=""/>
           </v:shape>
-          <o:OLEObject Type="Embed" ProgID="Equation.DSMT4" ShapeID="_x0000_i1063" DrawAspect="Content" ObjectID="_1600255799" r:id="rId76"/>
+          <o:OLEObject Type="Embed" ProgID="Equation.DSMT4" ShapeID="_x0000_i1060" DrawAspect="Content" ObjectID="_1706724704" r:id="rId76"/>
         </w:object>
       </w:r>
     </w:p>
@@ -1044,10 +1046,10 @@
           <w:position w:val="-32"/>
         </w:rPr>
         <w:object w:dxaOrig="1939" w:dyaOrig="760">
-          <v:shape id="_x0000_i1064" type="#_x0000_t75" style="width:97.2pt;height:37.8pt" o:ole="">
+          <v:shape id="_x0000_i1061" type="#_x0000_t75" style="width:97.15pt;height:37.9pt" o:ole="">
             <v:imagedata r:id="rId77" o:title=""/>
           </v:shape>
-          <o:OLEObject Type="Embed" ProgID="Equation.DSMT4" ShapeID="_x0000_i1064" DrawAspect="Content" ObjectID="_1600255800" r:id="rId78"/>
+          <o:OLEObject Type="Embed" ProgID="Equation.DSMT4" ShapeID="_x0000_i1061" DrawAspect="Content" ObjectID="_1706724705" r:id="rId78"/>
         </w:object>
       </w:r>
       <w:r>
@@ -1066,8 +1068,6 @@
       <w:r>
         <w:t>5</w:t>
       </w:r>
-      <w:bookmarkStart w:id="0" w:name="_GoBack"/>
-      <w:bookmarkEnd w:id="0"/>
       <w:r>
         <w:rPr>
           <w:rFonts w:hint="eastAsia"/>
@@ -1085,10 +1085,10 @@
           <w:position w:val="-8"/>
         </w:rPr>
         <w:object w:dxaOrig="460" w:dyaOrig="360">
-          <v:shape id="_x0000_i1065" type="#_x0000_t75" style="width:23.4pt;height:18.6pt" o:ole="">
+          <v:shape id="_x0000_i1062" type="#_x0000_t75" style="width:23.25pt;height:18.75pt" o:ole="">
             <v:imagedata r:id="rId79" o:title=""/>
           </v:shape>
-          <o:OLEObject Type="Embed" ProgID="Equation.DSMT4" ShapeID="_x0000_i1065" DrawAspect="Content" ObjectID="_1600255801" r:id="rId80"/>
+          <o:OLEObject Type="Embed" ProgID="Equation.DSMT4" ShapeID="_x0000_i1062" DrawAspect="Content" ObjectID="_1706724706" r:id="rId80"/>
         </w:object>
       </w:r>
       <w:r>
@@ -1105,10 +1105,10 @@
           <w:position w:val="-6"/>
         </w:rPr>
         <w:object w:dxaOrig="1740" w:dyaOrig="320">
-          <v:shape id="_x0000_i1066" type="#_x0000_t75" style="width:87pt;height:15.6pt" o:ole="">
+          <v:shape id="_x0000_i1063" type="#_x0000_t75" style="width:87pt;height:15.75pt" o:ole="">
             <v:imagedata r:id="rId81" o:title=""/>
           </v:shape>
-          <o:OLEObject Type="Embed" ProgID="Equation.DSMT4" ShapeID="_x0000_i1066" DrawAspect="Content" ObjectID="_1600255802" r:id="rId82"/>
+          <o:OLEObject Type="Embed" ProgID="Equation.DSMT4" ShapeID="_x0000_i1063" DrawAspect="Content" ObjectID="_1706724707" r:id="rId82"/>
         </w:object>
       </w:r>
     </w:p>
@@ -1119,10 +1119,10 @@
           <w:position w:val="-32"/>
         </w:rPr>
         <w:object w:dxaOrig="1920" w:dyaOrig="760">
-          <v:shape id="_x0000_i1067" type="#_x0000_t75" style="width:96pt;height:37.8pt" o:ole="">
+          <v:shape id="_x0000_i1064" type="#_x0000_t75" style="width:96pt;height:37.9pt" o:ole="">
             <v:imagedata r:id="rId83" o:title=""/>
           </v:shape>
-          <o:OLEObject Type="Embed" ProgID="Equation.DSMT4" ShapeID="_x0000_i1067" DrawAspect="Content" ObjectID="_1600255803" r:id="rId84"/>
+          <o:OLEObject Type="Embed" ProgID="Equation.DSMT4" ShapeID="_x0000_i1064" DrawAspect="Content" ObjectID="_1706724708" r:id="rId84"/>
         </w:object>
       </w:r>
       <w:r>
@@ -1861,7 +1861,7 @@
 </file>
 
 <file path=customXml/itemProps1.xml><?xml version="1.0" encoding="utf-8"?>
-<ds:datastoreItem xmlns:ds="http://schemas.openxmlformats.org/officeDocument/2006/customXml" ds:itemID="{DC01F067-84FD-4360-BDAF-B2B8FC89F191}">
+<ds:datastoreItem xmlns:ds="http://schemas.openxmlformats.org/officeDocument/2006/customXml" ds:itemID="{BCFFDF47-57D5-4EB2-AC24-406EF9D4B6C3}">
   <ds:schemaRefs>
     <ds:schemaRef ds:uri="http://schemas.openxmlformats.org/officeDocument/2006/bibliography"/>
   </ds:schemaRefs>

--- a/Materials Studio无理数晶面建模/Materials Studio无理数晶面建模v1.1.docx
+++ b/Materials Studio无理数晶面建模/Materials Studio无理数晶面建模v1.1.docx
@@ -9,16 +9,32 @@
         </w:rPr>
         <w:t>发布：</w:t>
       </w:r>
-      <w:hyperlink r:id="rId5" w:history="1">
-        <w:r>
-          <w:rPr>
-            <w:rStyle w:val="a3"/>
-          </w:rPr>
-          <w:t>https://www.misaraty.cc/2019-04-16_materials-studio-vesta/</w:t>
-        </w:r>
-      </w:hyperlink>
       <w:bookmarkStart w:id="0" w:name="_GoBack"/>
       <w:bookmarkEnd w:id="0"/>
+      <w:r>
+        <w:fldChar w:fldCharType="begin"/>
+      </w:r>
+      <w:r>
+        <w:instrText xml:space="preserve"> HYPERLINK "</w:instrText>
+      </w:r>
+      <w:r>
+        <w:instrText>https://www.misaraty.com/2019-04-16_materials-studio-vesta/</w:instrText>
+      </w:r>
+      <w:r>
+        <w:instrText xml:space="preserve">" </w:instrText>
+      </w:r>
+      <w:r>
+        <w:fldChar w:fldCharType="separate"/>
+      </w:r>
+      <w:r>
+        <w:rPr>
+          <w:rStyle w:val="a3"/>
+        </w:rPr>
+        <w:t>https://www.misaraty.com/2019-04-16_materials-studio-vesta/</w:t>
+      </w:r>
+      <w:r>
+        <w:fldChar w:fldCharType="end"/>
+      </w:r>
     </w:p>
     <w:p/>
     <w:p>
@@ -28,7 +44,7 @@
         </w:rPr>
         <w:t>来源</w:t>
       </w:r>
-      <w:hyperlink r:id="rId6" w:history="1">
+      <w:hyperlink r:id="rId5" w:history="1">
         <w:r>
           <w:rPr>
             <w:rStyle w:val="a3"/>
@@ -100,9 +116,9 @@
             <o:lock v:ext="edit" aspectratio="t"/>
           </v:shapetype>
           <v:shape id="_x0000_i1025" type="#_x0000_t75" style="width:9.75pt;height:12.75pt" o:ole="">
-            <v:imagedata r:id="rId7" o:title=""/>
-          </v:shape>
-          <o:OLEObject Type="Embed" ProgID="Equation.DSMT4" ShapeID="_x0000_i1025" DrawAspect="Content" ObjectID="_1706724671" r:id="rId8"/>
+            <v:imagedata r:id="rId6" o:title=""/>
+          </v:shape>
+          <o:OLEObject Type="Embed" ProgID="Equation.DSMT4" ShapeID="_x0000_i1025" DrawAspect="Content" ObjectID="_1708171588" r:id="rId7"/>
         </w:object>
       </w:r>
       <w:r>
@@ -117,9 +133,9 @@
         </w:rPr>
         <w:object w:dxaOrig="220" w:dyaOrig="320">
           <v:shape id="_x0000_i1026" type="#_x0000_t75" style="width:10.9pt;height:15.75pt" o:ole="">
-            <v:imagedata r:id="rId9" o:title=""/>
-          </v:shape>
-          <o:OLEObject Type="Embed" ProgID="Equation.DSMT4" ShapeID="_x0000_i1026" DrawAspect="Content" ObjectID="_1706724672" r:id="rId10"/>
+            <v:imagedata r:id="rId8" o:title=""/>
+          </v:shape>
+          <o:OLEObject Type="Embed" ProgID="Equation.DSMT4" ShapeID="_x0000_i1026" DrawAspect="Content" ObjectID="_1708171589" r:id="rId9"/>
         </w:object>
       </w:r>
       <w:r>
@@ -134,9 +150,9 @@
         </w:rPr>
         <w:object w:dxaOrig="1080" w:dyaOrig="440">
           <v:shape id="_x0000_i1027" type="#_x0000_t75" style="width:54.75pt;height:22.15pt" o:ole="">
-            <v:imagedata r:id="rId11" o:title=""/>
-          </v:shape>
-          <o:OLEObject Type="Embed" ProgID="Equation.DSMT4" ShapeID="_x0000_i1027" DrawAspect="Content" ObjectID="_1706724673" r:id="rId12"/>
+            <v:imagedata r:id="rId10" o:title=""/>
+          </v:shape>
+          <o:OLEObject Type="Embed" ProgID="Equation.DSMT4" ShapeID="_x0000_i1027" DrawAspect="Content" ObjectID="_1708171590" r:id="rId11"/>
         </w:object>
       </w:r>
       <w:r>
@@ -151,7 +167,7 @@
       <w:r>
         <w:pict>
           <v:shape id="_x0000_i1028" type="#_x0000_t75" style="width:198pt;height:131.25pt">
-            <v:imagedata r:id="rId13" o:title="mismatch1"/>
+            <v:imagedata r:id="rId12" o:title="mismatch1"/>
           </v:shape>
         </w:pict>
       </w:r>
@@ -182,9 +198,9 @@
         </w:rPr>
         <w:object w:dxaOrig="499" w:dyaOrig="440">
           <v:shape id="_x0000_i1029" type="#_x0000_t75" style="width:25.15pt;height:22.15pt" o:ole="">
-            <v:imagedata r:id="rId14" o:title=""/>
-          </v:shape>
-          <o:OLEObject Type="Embed" ProgID="Equation.DSMT4" ShapeID="_x0000_i1029" DrawAspect="Content" ObjectID="_1706724674" r:id="rId15"/>
+            <v:imagedata r:id="rId13" o:title=""/>
+          </v:shape>
+          <o:OLEObject Type="Embed" ProgID="Equation.DSMT4" ShapeID="_x0000_i1029" DrawAspect="Content" ObjectID="_1708171591" r:id="rId14"/>
         </w:object>
       </w:r>
       <w:r>
@@ -202,9 +218,9 @@
         </w:rPr>
         <w:object w:dxaOrig="1840" w:dyaOrig="440">
           <v:shape id="_x0000_i1030" type="#_x0000_t75" style="width:92.25pt;height:22.15pt" o:ole="">
-            <v:imagedata r:id="rId16" o:title=""/>
-          </v:shape>
-          <o:OLEObject Type="Embed" ProgID="Equation.DSMT4" ShapeID="_x0000_i1030" DrawAspect="Content" ObjectID="_1706724675" r:id="rId17"/>
+            <v:imagedata r:id="rId15" o:title=""/>
+          </v:shape>
+          <o:OLEObject Type="Embed" ProgID="Equation.DSMT4" ShapeID="_x0000_i1030" DrawAspect="Content" ObjectID="_1708171592" r:id="rId16"/>
         </w:object>
       </w:r>
       <w:r>
@@ -219,7 +235,7 @@
       <w:r>
         <w:pict>
           <v:shape id="_x0000_i1031" type="#_x0000_t75" style="width:208.9pt;height:141.75pt">
-            <v:imagedata r:id="rId18" o:title="mismatch2"/>
+            <v:imagedata r:id="rId17" o:title="mismatch2"/>
           </v:shape>
         </w:pict>
       </w:r>
@@ -241,9 +257,9 @@
         </w:rPr>
         <w:object w:dxaOrig="3860" w:dyaOrig="840">
           <v:shape id="_x0000_i1032" type="#_x0000_t75" style="width:192.75pt;height:42pt" o:ole="">
-            <v:imagedata r:id="rId19" o:title=""/>
-          </v:shape>
-          <o:OLEObject Type="Embed" ProgID="Equation.DSMT4" ShapeID="_x0000_i1032" DrawAspect="Content" ObjectID="_1706724676" r:id="rId20"/>
+            <v:imagedata r:id="rId18" o:title=""/>
+          </v:shape>
+          <o:OLEObject Type="Embed" ProgID="Equation.DSMT4" ShapeID="_x0000_i1032" DrawAspect="Content" ObjectID="_1708171593" r:id="rId19"/>
         </w:object>
       </w:r>
     </w:p>
@@ -267,9 +283,9 @@
         </w:rPr>
         <w:object w:dxaOrig="380" w:dyaOrig="360">
           <v:shape id="_x0000_i1033" type="#_x0000_t75" style="width:19.15pt;height:18.75pt" o:ole="">
-            <v:imagedata r:id="rId21" o:title=""/>
-          </v:shape>
-          <o:OLEObject Type="Embed" ProgID="Equation.DSMT4" ShapeID="_x0000_i1033" DrawAspect="Content" ObjectID="_1706724677" r:id="rId22"/>
+            <v:imagedata r:id="rId20" o:title=""/>
+          </v:shape>
+          <o:OLEObject Type="Embed" ProgID="Equation.DSMT4" ShapeID="_x0000_i1033" DrawAspect="Content" ObjectID="_1708171594" r:id="rId21"/>
         </w:object>
       </w:r>
       <w:r>
@@ -287,9 +303,9 @@
         </w:rPr>
         <w:object w:dxaOrig="1660" w:dyaOrig="320">
           <v:shape id="_x0000_i1034" type="#_x0000_t75" style="width:82.9pt;height:15.75pt" o:ole="">
-            <v:imagedata r:id="rId23" o:title=""/>
-          </v:shape>
-          <o:OLEObject Type="Embed" ProgID="Equation.DSMT4" ShapeID="_x0000_i1034" DrawAspect="Content" ObjectID="_1706724678" r:id="rId24"/>
+            <v:imagedata r:id="rId22" o:title=""/>
+          </v:shape>
+          <o:OLEObject Type="Embed" ProgID="Equation.DSMT4" ShapeID="_x0000_i1034" DrawAspect="Content" ObjectID="_1708171595" r:id="rId23"/>
         </w:object>
       </w:r>
     </w:p>
@@ -386,9 +402,9 @@
         </w:rPr>
         <w:object w:dxaOrig="380" w:dyaOrig="340">
           <v:shape id="_x0000_i1035" type="#_x0000_t75" style="width:19.15pt;height:17.25pt" o:ole="">
-            <v:imagedata r:id="rId25" o:title=""/>
-          </v:shape>
-          <o:OLEObject Type="Embed" ProgID="Equation.DSMT4" ShapeID="_x0000_i1035" DrawAspect="Content" ObjectID="_1706724679" r:id="rId26"/>
+            <v:imagedata r:id="rId24" o:title=""/>
+          </v:shape>
+          <o:OLEObject Type="Embed" ProgID="Equation.DSMT4" ShapeID="_x0000_i1035" DrawAspect="Content" ObjectID="_1708171596" r:id="rId25"/>
         </w:object>
       </w:r>
       <w:r>
@@ -406,9 +422,9 @@
         </w:rPr>
         <w:object w:dxaOrig="1120" w:dyaOrig="320">
           <v:shape id="_x0000_i1036" type="#_x0000_t75" style="width:56.25pt;height:15.75pt" o:ole="">
-            <v:imagedata r:id="rId27" o:title=""/>
-          </v:shape>
-          <o:OLEObject Type="Embed" ProgID="Equation.DSMT4" ShapeID="_x0000_i1036" DrawAspect="Content" ObjectID="_1706724680" r:id="rId28"/>
+            <v:imagedata r:id="rId26" o:title=""/>
+          </v:shape>
+          <o:OLEObject Type="Embed" ProgID="Equation.DSMT4" ShapeID="_x0000_i1036" DrawAspect="Content" ObjectID="_1708171597" r:id="rId27"/>
         </w:object>
       </w:r>
     </w:p>
@@ -421,9 +437,9 @@
         </w:rPr>
         <w:object w:dxaOrig="1760" w:dyaOrig="760">
           <v:shape id="_x0000_i1037" type="#_x0000_t75" style="width:87.4pt;height:37.9pt" o:ole="">
-            <v:imagedata r:id="rId29" o:title=""/>
-          </v:shape>
-          <o:OLEObject Type="Embed" ProgID="Equation.DSMT4" ShapeID="_x0000_i1037" DrawAspect="Content" ObjectID="_1706724681" r:id="rId30"/>
+            <v:imagedata r:id="rId28" o:title=""/>
+          </v:shape>
+          <o:OLEObject Type="Embed" ProgID="Equation.DSMT4" ShapeID="_x0000_i1037" DrawAspect="Content" ObjectID="_1708171598" r:id="rId29"/>
         </w:object>
       </w:r>
       <w:r>
@@ -465,9 +481,9 @@
         </w:rPr>
         <w:object w:dxaOrig="360" w:dyaOrig="360">
           <v:shape id="_x0000_i1038" type="#_x0000_t75" style="width:18.75pt;height:18.75pt" o:ole="">
-            <v:imagedata r:id="rId31" o:title=""/>
-          </v:shape>
-          <o:OLEObject Type="Embed" ProgID="Equation.DSMT4" ShapeID="_x0000_i1038" DrawAspect="Content" ObjectID="_1706724682" r:id="rId32"/>
+            <v:imagedata r:id="rId30" o:title=""/>
+          </v:shape>
+          <o:OLEObject Type="Embed" ProgID="Equation.DSMT4" ShapeID="_x0000_i1038" DrawAspect="Content" ObjectID="_1708171599" r:id="rId31"/>
         </w:object>
       </w:r>
       <w:r>
@@ -485,9 +501,9 @@
         </w:rPr>
         <w:object w:dxaOrig="1120" w:dyaOrig="320">
           <v:shape id="_x0000_i1039" type="#_x0000_t75" style="width:56.25pt;height:15.75pt" o:ole="">
-            <v:imagedata r:id="rId33" o:title=""/>
-          </v:shape>
-          <o:OLEObject Type="Embed" ProgID="Equation.DSMT4" ShapeID="_x0000_i1039" DrawAspect="Content" ObjectID="_1706724683" r:id="rId34"/>
+            <v:imagedata r:id="rId32" o:title=""/>
+          </v:shape>
+          <o:OLEObject Type="Embed" ProgID="Equation.DSMT4" ShapeID="_x0000_i1039" DrawAspect="Content" ObjectID="_1708171600" r:id="rId33"/>
         </w:object>
       </w:r>
     </w:p>
@@ -499,9 +515,9 @@
         </w:rPr>
         <w:object w:dxaOrig="1800" w:dyaOrig="760">
           <v:shape id="_x0000_i1040" type="#_x0000_t75" style="width:90pt;height:37.9pt" o:ole="">
-            <v:imagedata r:id="rId35" o:title=""/>
-          </v:shape>
-          <o:OLEObject Type="Embed" ProgID="Equation.DSMT4" ShapeID="_x0000_i1040" DrawAspect="Content" ObjectID="_1706724684" r:id="rId36"/>
+            <v:imagedata r:id="rId34" o:title=""/>
+          </v:shape>
+          <o:OLEObject Type="Embed" ProgID="Equation.DSMT4" ShapeID="_x0000_i1040" DrawAspect="Content" ObjectID="_1708171601" r:id="rId35"/>
         </w:object>
       </w:r>
     </w:p>
@@ -532,9 +548,9 @@
         </w:rPr>
         <w:object w:dxaOrig="499" w:dyaOrig="340">
           <v:shape id="_x0000_i1041" type="#_x0000_t75" style="width:25.15pt;height:17.25pt" o:ole="">
-            <v:imagedata r:id="rId37" o:title=""/>
-          </v:shape>
-          <o:OLEObject Type="Embed" ProgID="Equation.DSMT4" ShapeID="_x0000_i1041" DrawAspect="Content" ObjectID="_1706724685" r:id="rId38"/>
+            <v:imagedata r:id="rId36" o:title=""/>
+          </v:shape>
+          <o:OLEObject Type="Embed" ProgID="Equation.DSMT4" ShapeID="_x0000_i1041" DrawAspect="Content" ObjectID="_1708171602" r:id="rId37"/>
         </w:object>
       </w:r>
       <w:r>
@@ -552,9 +568,9 @@
         </w:rPr>
         <w:object w:dxaOrig="1120" w:dyaOrig="320">
           <v:shape id="_x0000_i1042" type="#_x0000_t75" style="width:56.25pt;height:15.75pt" o:ole="">
-            <v:imagedata r:id="rId39" o:title=""/>
-          </v:shape>
-          <o:OLEObject Type="Embed" ProgID="Equation.DSMT4" ShapeID="_x0000_i1042" DrawAspect="Content" ObjectID="_1706724686" r:id="rId40"/>
+            <v:imagedata r:id="rId38" o:title=""/>
+          </v:shape>
+          <o:OLEObject Type="Embed" ProgID="Equation.DSMT4" ShapeID="_x0000_i1042" DrawAspect="Content" ObjectID="_1708171603" r:id="rId39"/>
         </w:object>
       </w:r>
     </w:p>
@@ -566,9 +582,9 @@
         </w:rPr>
         <w:object w:dxaOrig="1820" w:dyaOrig="760">
           <v:shape id="_x0000_i1043" type="#_x0000_t75" style="width:91.15pt;height:37.9pt" o:ole="">
-            <v:imagedata r:id="rId41" o:title=""/>
-          </v:shape>
-          <o:OLEObject Type="Embed" ProgID="Equation.DSMT4" ShapeID="_x0000_i1043" DrawAspect="Content" ObjectID="_1706724687" r:id="rId42"/>
+            <v:imagedata r:id="rId40" o:title=""/>
+          </v:shape>
+          <o:OLEObject Type="Embed" ProgID="Equation.DSMT4" ShapeID="_x0000_i1043" DrawAspect="Content" ObjectID="_1708171604" r:id="rId41"/>
         </w:object>
       </w:r>
     </w:p>
@@ -599,9 +615,9 @@
         </w:rPr>
         <w:object w:dxaOrig="460" w:dyaOrig="360">
           <v:shape id="_x0000_i1044" type="#_x0000_t75" style="width:23.25pt;height:18.75pt" o:ole="">
-            <v:imagedata r:id="rId43" o:title=""/>
-          </v:shape>
-          <o:OLEObject Type="Embed" ProgID="Equation.DSMT4" ShapeID="_x0000_i1044" DrawAspect="Content" ObjectID="_1706724688" r:id="rId44"/>
+            <v:imagedata r:id="rId42" o:title=""/>
+          </v:shape>
+          <o:OLEObject Type="Embed" ProgID="Equation.DSMT4" ShapeID="_x0000_i1044" DrawAspect="Content" ObjectID="_1708171605" r:id="rId43"/>
         </w:object>
       </w:r>
       <w:r>
@@ -619,9 +635,9 @@
         </w:rPr>
         <w:object w:dxaOrig="1219" w:dyaOrig="320">
           <v:shape id="_x0000_i1045" type="#_x0000_t75" style="width:61.15pt;height:15.75pt" o:ole="">
-            <v:imagedata r:id="rId45" o:title=""/>
-          </v:shape>
-          <o:OLEObject Type="Embed" ProgID="Equation.DSMT4" ShapeID="_x0000_i1045" DrawAspect="Content" ObjectID="_1706724689" r:id="rId46"/>
+            <v:imagedata r:id="rId44" o:title=""/>
+          </v:shape>
+          <o:OLEObject Type="Embed" ProgID="Equation.DSMT4" ShapeID="_x0000_i1045" DrawAspect="Content" ObjectID="_1708171606" r:id="rId45"/>
         </w:object>
       </w:r>
     </w:p>
@@ -633,9 +649,9 @@
         </w:rPr>
         <w:object w:dxaOrig="1660" w:dyaOrig="760">
           <v:shape id="_x0000_i1046" type="#_x0000_t75" style="width:82.9pt;height:37.9pt" o:ole="">
-            <v:imagedata r:id="rId47" o:title=""/>
-          </v:shape>
-          <o:OLEObject Type="Embed" ProgID="Equation.DSMT4" ShapeID="_x0000_i1046" DrawAspect="Content" ObjectID="_1706724690" r:id="rId48"/>
+            <v:imagedata r:id="rId46" o:title=""/>
+          </v:shape>
+          <o:OLEObject Type="Embed" ProgID="Equation.DSMT4" ShapeID="_x0000_i1046" DrawAspect="Content" ObjectID="_1708171607" r:id="rId47"/>
         </w:object>
       </w:r>
     </w:p>
@@ -666,9 +682,9 @@
         </w:rPr>
         <w:object w:dxaOrig="460" w:dyaOrig="360">
           <v:shape id="_x0000_i1047" type="#_x0000_t75" style="width:23.25pt;height:18.75pt" o:ole="">
-            <v:imagedata r:id="rId49" o:title=""/>
-          </v:shape>
-          <o:OLEObject Type="Embed" ProgID="Equation.DSMT4" ShapeID="_x0000_i1047" DrawAspect="Content" ObjectID="_1706724691" r:id="rId50"/>
+            <v:imagedata r:id="rId48" o:title=""/>
+          </v:shape>
+          <o:OLEObject Type="Embed" ProgID="Equation.DSMT4" ShapeID="_x0000_i1047" DrawAspect="Content" ObjectID="_1708171608" r:id="rId49"/>
         </w:object>
       </w:r>
       <w:r>
@@ -686,9 +702,9 @@
         </w:rPr>
         <w:object w:dxaOrig="1219" w:dyaOrig="320">
           <v:shape id="_x0000_i1048" type="#_x0000_t75" style="width:61.15pt;height:15.75pt" o:ole="">
-            <v:imagedata r:id="rId51" o:title=""/>
-          </v:shape>
-          <o:OLEObject Type="Embed" ProgID="Equation.DSMT4" ShapeID="_x0000_i1048" DrawAspect="Content" ObjectID="_1706724692" r:id="rId52"/>
+            <v:imagedata r:id="rId50" o:title=""/>
+          </v:shape>
+          <o:OLEObject Type="Embed" ProgID="Equation.DSMT4" ShapeID="_x0000_i1048" DrawAspect="Content" ObjectID="_1708171609" r:id="rId51"/>
         </w:object>
       </w:r>
     </w:p>
@@ -700,9 +716,9 @@
         </w:rPr>
         <w:object w:dxaOrig="1840" w:dyaOrig="760">
           <v:shape id="_x0000_i1049" type="#_x0000_t75" style="width:92.25pt;height:37.9pt" o:ole="">
-            <v:imagedata r:id="rId53" o:title=""/>
-          </v:shape>
-          <o:OLEObject Type="Embed" ProgID="Equation.DSMT4" ShapeID="_x0000_i1049" DrawAspect="Content" ObjectID="_1706724693" r:id="rId54"/>
+            <v:imagedata r:id="rId52" o:title=""/>
+          </v:shape>
+          <o:OLEObject Type="Embed" ProgID="Equation.DSMT4" ShapeID="_x0000_i1049" DrawAspect="Content" ObjectID="_1708171610" r:id="rId53"/>
         </w:object>
       </w:r>
     </w:p>
@@ -794,9 +810,9 @@
         </w:rPr>
         <w:object w:dxaOrig="360" w:dyaOrig="360">
           <v:shape id="_x0000_i1050" type="#_x0000_t75" style="width:18.75pt;height:18.75pt" o:ole="">
-            <v:imagedata r:id="rId55" o:title=""/>
-          </v:shape>
-          <o:OLEObject Type="Embed" ProgID="Equation.DSMT4" ShapeID="_x0000_i1050" DrawAspect="Content" ObjectID="_1706724694" r:id="rId56"/>
+            <v:imagedata r:id="rId54" o:title=""/>
+          </v:shape>
+          <o:OLEObject Type="Embed" ProgID="Equation.DSMT4" ShapeID="_x0000_i1050" DrawAspect="Content" ObjectID="_1708171611" r:id="rId55"/>
         </w:object>
       </w:r>
       <w:r>
@@ -814,9 +830,9 @@
         </w:rPr>
         <w:object w:dxaOrig="1640" w:dyaOrig="320">
           <v:shape id="_x0000_i1051" type="#_x0000_t75" style="width:81.75pt;height:15.75pt" o:ole="">
-            <v:imagedata r:id="rId57" o:title=""/>
-          </v:shape>
-          <o:OLEObject Type="Embed" ProgID="Equation.DSMT4" ShapeID="_x0000_i1051" DrawAspect="Content" ObjectID="_1706724695" r:id="rId58"/>
+            <v:imagedata r:id="rId56" o:title=""/>
+          </v:shape>
+          <o:OLEObject Type="Embed" ProgID="Equation.DSMT4" ShapeID="_x0000_i1051" DrawAspect="Content" ObjectID="_1708171612" r:id="rId57"/>
         </w:object>
       </w:r>
     </w:p>
@@ -828,9 +844,9 @@
         </w:rPr>
         <w:object w:dxaOrig="1920" w:dyaOrig="760">
           <v:shape id="_x0000_i1052" type="#_x0000_t75" style="width:96pt;height:37.9pt" o:ole="">
-            <v:imagedata r:id="rId59" o:title=""/>
-          </v:shape>
-          <o:OLEObject Type="Embed" ProgID="Equation.DSMT4" ShapeID="_x0000_i1052" DrawAspect="Content" ObjectID="_1706724696" r:id="rId60"/>
+            <v:imagedata r:id="rId58" o:title=""/>
+          </v:shape>
+          <o:OLEObject Type="Embed" ProgID="Equation.DSMT4" ShapeID="_x0000_i1052" DrawAspect="Content" ObjectID="_1708171613" r:id="rId59"/>
         </w:object>
       </w:r>
       <w:r>
@@ -864,9 +880,9 @@
         </w:rPr>
         <w:object w:dxaOrig="499" w:dyaOrig="340">
           <v:shape id="_x0000_i1053" type="#_x0000_t75" style="width:25.15pt;height:17.25pt" o:ole="">
-            <v:imagedata r:id="rId61" o:title=""/>
-          </v:shape>
-          <o:OLEObject Type="Embed" ProgID="Equation.DSMT4" ShapeID="_x0000_i1053" DrawAspect="Content" ObjectID="_1706724697" r:id="rId62"/>
+            <v:imagedata r:id="rId60" o:title=""/>
+          </v:shape>
+          <o:OLEObject Type="Embed" ProgID="Equation.DSMT4" ShapeID="_x0000_i1053" DrawAspect="Content" ObjectID="_1708171614" r:id="rId61"/>
         </w:object>
       </w:r>
       <w:r>
@@ -884,9 +900,9 @@
         </w:rPr>
         <w:object w:dxaOrig="1660" w:dyaOrig="320">
           <v:shape id="_x0000_i1054" type="#_x0000_t75" style="width:82.9pt;height:15.75pt" o:ole="">
-            <v:imagedata r:id="rId63" o:title=""/>
-          </v:shape>
-          <o:OLEObject Type="Embed" ProgID="Equation.DSMT4" ShapeID="_x0000_i1054" DrawAspect="Content" ObjectID="_1706724698" r:id="rId64"/>
+            <v:imagedata r:id="rId62" o:title=""/>
+          </v:shape>
+          <o:OLEObject Type="Embed" ProgID="Equation.DSMT4" ShapeID="_x0000_i1054" DrawAspect="Content" ObjectID="_1708171615" r:id="rId63"/>
         </w:object>
       </w:r>
     </w:p>
@@ -898,9 +914,9 @@
         </w:rPr>
         <w:object w:dxaOrig="1840" w:dyaOrig="760">
           <v:shape id="_x0000_i1055" type="#_x0000_t75" style="width:92.25pt;height:37.9pt" o:ole="">
-            <v:imagedata r:id="rId65" o:title=""/>
-          </v:shape>
-          <o:OLEObject Type="Embed" ProgID="Equation.DSMT4" ShapeID="_x0000_i1055" DrawAspect="Content" ObjectID="_1706724699" r:id="rId66"/>
+            <v:imagedata r:id="rId64" o:title=""/>
+          </v:shape>
+          <o:OLEObject Type="Embed" ProgID="Equation.DSMT4" ShapeID="_x0000_i1055" DrawAspect="Content" ObjectID="_1708171616" r:id="rId65"/>
         </w:object>
       </w:r>
       <w:r>
@@ -940,9 +956,9 @@
         </w:rPr>
         <w:object w:dxaOrig="380" w:dyaOrig="360">
           <v:shape id="_x0000_i1056" type="#_x0000_t75" style="width:19.15pt;height:18.75pt" o:ole="">
-            <v:imagedata r:id="rId67" o:title=""/>
-          </v:shape>
-          <o:OLEObject Type="Embed" ProgID="Equation.DSMT4" ShapeID="_x0000_i1056" DrawAspect="Content" ObjectID="_1706724700" r:id="rId68"/>
+            <v:imagedata r:id="rId66" o:title=""/>
+          </v:shape>
+          <o:OLEObject Type="Embed" ProgID="Equation.DSMT4" ShapeID="_x0000_i1056" DrawAspect="Content" ObjectID="_1708171617" r:id="rId67"/>
         </w:object>
       </w:r>
       <w:r>
@@ -960,9 +976,9 @@
         </w:rPr>
         <w:object w:dxaOrig="1660" w:dyaOrig="320">
           <v:shape id="_x0000_i1057" type="#_x0000_t75" style="width:82.9pt;height:15.75pt" o:ole="">
-            <v:imagedata r:id="rId69" o:title=""/>
-          </v:shape>
-          <o:OLEObject Type="Embed" ProgID="Equation.DSMT4" ShapeID="_x0000_i1057" DrawAspect="Content" ObjectID="_1706724701" r:id="rId70"/>
+            <v:imagedata r:id="rId68" o:title=""/>
+          </v:shape>
+          <o:OLEObject Type="Embed" ProgID="Equation.DSMT4" ShapeID="_x0000_i1057" DrawAspect="Content" ObjectID="_1708171618" r:id="rId69"/>
         </w:object>
       </w:r>
     </w:p>
@@ -974,9 +990,9 @@
         </w:rPr>
         <w:object w:dxaOrig="1920" w:dyaOrig="760">
           <v:shape id="_x0000_i1058" type="#_x0000_t75" style="width:96pt;height:37.9pt" o:ole="">
-            <v:imagedata r:id="rId71" o:title=""/>
-          </v:shape>
-          <o:OLEObject Type="Embed" ProgID="Equation.DSMT4" ShapeID="_x0000_i1058" DrawAspect="Content" ObjectID="_1706724702" r:id="rId72"/>
+            <v:imagedata r:id="rId70" o:title=""/>
+          </v:shape>
+          <o:OLEObject Type="Embed" ProgID="Equation.DSMT4" ShapeID="_x0000_i1058" DrawAspect="Content" ObjectID="_1708171619" r:id="rId71"/>
         </w:object>
       </w:r>
       <w:r>
@@ -1013,9 +1029,9 @@
         </w:rPr>
         <w:object w:dxaOrig="460" w:dyaOrig="340">
           <v:shape id="_x0000_i1059" type="#_x0000_t75" style="width:23.25pt;height:17.25pt" o:ole="">
-            <v:imagedata r:id="rId73" o:title=""/>
-          </v:shape>
-          <o:OLEObject Type="Embed" ProgID="Equation.DSMT4" ShapeID="_x0000_i1059" DrawAspect="Content" ObjectID="_1706724703" r:id="rId74"/>
+            <v:imagedata r:id="rId72" o:title=""/>
+          </v:shape>
+          <o:OLEObject Type="Embed" ProgID="Equation.DSMT4" ShapeID="_x0000_i1059" DrawAspect="Content" ObjectID="_1708171620" r:id="rId73"/>
         </w:object>
       </w:r>
       <w:r>
@@ -1033,9 +1049,9 @@
         </w:rPr>
         <w:object w:dxaOrig="1760" w:dyaOrig="320">
           <v:shape id="_x0000_i1060" type="#_x0000_t75" style="width:87.4pt;height:15.75pt" o:ole="">
-            <v:imagedata r:id="rId75" o:title=""/>
-          </v:shape>
-          <o:OLEObject Type="Embed" ProgID="Equation.DSMT4" ShapeID="_x0000_i1060" DrawAspect="Content" ObjectID="_1706724704" r:id="rId76"/>
+            <v:imagedata r:id="rId74" o:title=""/>
+          </v:shape>
+          <o:OLEObject Type="Embed" ProgID="Equation.DSMT4" ShapeID="_x0000_i1060" DrawAspect="Content" ObjectID="_1708171621" r:id="rId75"/>
         </w:object>
       </w:r>
     </w:p>
@@ -1047,9 +1063,9 @@
         </w:rPr>
         <w:object w:dxaOrig="1939" w:dyaOrig="760">
           <v:shape id="_x0000_i1061" type="#_x0000_t75" style="width:97.15pt;height:37.9pt" o:ole="">
-            <v:imagedata r:id="rId77" o:title=""/>
-          </v:shape>
-          <o:OLEObject Type="Embed" ProgID="Equation.DSMT4" ShapeID="_x0000_i1061" DrawAspect="Content" ObjectID="_1706724705" r:id="rId78"/>
+            <v:imagedata r:id="rId76" o:title=""/>
+          </v:shape>
+          <o:OLEObject Type="Embed" ProgID="Equation.DSMT4" ShapeID="_x0000_i1061" DrawAspect="Content" ObjectID="_1708171622" r:id="rId77"/>
         </w:object>
       </w:r>
       <w:r>
@@ -1086,9 +1102,9 @@
         </w:rPr>
         <w:object w:dxaOrig="460" w:dyaOrig="360">
           <v:shape id="_x0000_i1062" type="#_x0000_t75" style="width:23.25pt;height:18.75pt" o:ole="">
-            <v:imagedata r:id="rId79" o:title=""/>
-          </v:shape>
-          <o:OLEObject Type="Embed" ProgID="Equation.DSMT4" ShapeID="_x0000_i1062" DrawAspect="Content" ObjectID="_1706724706" r:id="rId80"/>
+            <v:imagedata r:id="rId78" o:title=""/>
+          </v:shape>
+          <o:OLEObject Type="Embed" ProgID="Equation.DSMT4" ShapeID="_x0000_i1062" DrawAspect="Content" ObjectID="_1708171623" r:id="rId79"/>
         </w:object>
       </w:r>
       <w:r>
@@ -1106,9 +1122,9 @@
         </w:rPr>
         <w:object w:dxaOrig="1740" w:dyaOrig="320">
           <v:shape id="_x0000_i1063" type="#_x0000_t75" style="width:87pt;height:15.75pt" o:ole="">
-            <v:imagedata r:id="rId81" o:title=""/>
-          </v:shape>
-          <o:OLEObject Type="Embed" ProgID="Equation.DSMT4" ShapeID="_x0000_i1063" DrawAspect="Content" ObjectID="_1706724707" r:id="rId82"/>
+            <v:imagedata r:id="rId80" o:title=""/>
+          </v:shape>
+          <o:OLEObject Type="Embed" ProgID="Equation.DSMT4" ShapeID="_x0000_i1063" DrawAspect="Content" ObjectID="_1708171624" r:id="rId81"/>
         </w:object>
       </w:r>
     </w:p>
@@ -1120,9 +1136,9 @@
         </w:rPr>
         <w:object w:dxaOrig="1920" w:dyaOrig="760">
           <v:shape id="_x0000_i1064" type="#_x0000_t75" style="width:96pt;height:37.9pt" o:ole="">
-            <v:imagedata r:id="rId83" o:title=""/>
-          </v:shape>
-          <o:OLEObject Type="Embed" ProgID="Equation.DSMT4" ShapeID="_x0000_i1064" DrawAspect="Content" ObjectID="_1706724708" r:id="rId84"/>
+            <v:imagedata r:id="rId82" o:title=""/>
+          </v:shape>
+          <o:OLEObject Type="Embed" ProgID="Equation.DSMT4" ShapeID="_x0000_i1064" DrawAspect="Content" ObjectID="_1708171625" r:id="rId83"/>
         </w:object>
       </w:r>
       <w:r>
@@ -1861,7 +1877,7 @@
 </file>
 
 <file path=customXml/itemProps1.xml><?xml version="1.0" encoding="utf-8"?>
-<ds:datastoreItem xmlns:ds="http://schemas.openxmlformats.org/officeDocument/2006/customXml" ds:itemID="{BCFFDF47-57D5-4EB2-AC24-406EF9D4B6C3}">
+<ds:datastoreItem xmlns:ds="http://schemas.openxmlformats.org/officeDocument/2006/customXml" ds:itemID="{FA6C0DAF-EB5E-449C-A569-20CB40DB874B}">
   <ds:schemaRefs>
     <ds:schemaRef ds:uri="http://schemas.openxmlformats.org/officeDocument/2006/bibliography"/>
   </ds:schemaRefs>
